--- a/Resume-Jesse-Earle-Full.docx
+++ b/Resume-Jesse-Earle-Full.docx
@@ -2,7 +2,7 @@
 <file path=word/document.xml><?xml version="1.0" encoding="utf-8"?>
 <w:document xmlns:w="http://schemas.openxmlformats.org/wordprocessingml/2006/main" xmlns:m="http://schemas.openxmlformats.org/officeDocument/2006/math" xmlns:r="http://schemas.openxmlformats.org/officeDocument/2006/relationships" xmlns:o="urn:schemas-microsoft-com:office:office" xmlns:v="urn:schemas-microsoft-com:vml" xmlns:w10="urn:schemas-microsoft-com:office:word" xmlns:a="http://schemas.openxmlformats.org/drawingml/2006/main" xmlns:pic="http://schemas.openxmlformats.org/drawingml/2006/picture" xmlns:wp="http://schemas.openxmlformats.org/drawingml/2006/wordprocessingDrawing">
   <w:body>
-    <w:bookmarkStart w:id="24" w:name="jesse-earle"/>
+    <w:bookmarkStart w:id="26" w:name="jesse-earle"/>
     <w:p>
       <w:pPr>
         <w:pStyle w:val="Heading1"/>
@@ -16,7 +16,7 @@
         <w:pStyle w:val="FirstParagraph"/>
       </w:pPr>
       <w:r>
-        <w:t xml:space="preserve">Boston | earle.jesse@gmail.com | (908) 399-1635!</w:t>
+        <w:t xml:space="preserve">Boston | earle.jesse@gmail.com | (908) 399-1635 | linkedin.com/in/jesse-earle</w:t>
       </w:r>
     </w:p>
     <w:p>
@@ -407,7 +407,7 @@
       </w:tr>
     </w:tbl>
     <w:bookmarkEnd w:id="9"/>
-    <w:bookmarkStart w:id="22" w:name="work-history"/>
+    <w:bookmarkStart w:id="24" w:name="work-history"/>
     <w:p>
       <w:pPr>
         <w:pStyle w:val="Heading2"/>
@@ -416,13 +416,13 @@
         <w:t xml:space="preserve">Work History</w:t>
       </w:r>
     </w:p>
-    <w:bookmarkStart w:id="10" w:name="X59deb77be6672cd1b594e25985323f405d7352a"/>
+    <w:bookmarkStart w:id="10" w:name="Xf83914973bda14549ee229a771effdaca5670e0"/>
     <w:p>
       <w:pPr>
         <w:pStyle w:val="Heading3"/>
       </w:pPr>
       <w:r>
-        <w:t xml:space="preserve">Senior Consultant | ExodusPoint (07/2021 – Present)</w:t>
+        <w:t xml:space="preserve">Senior Consultant - Technology | ExodusPoint (07/2021 – Present)</w:t>
       </w:r>
     </w:p>
     <w:p>
@@ -506,7 +506,28 @@
           <w:i/>
           <w:iCs/>
         </w:rPr>
-        <w:t xml:space="preserve">TypeScript, React, Node.js, PostgreSQL, Protobuf, gRPC, gRPC-Web, Vite, SWC, NX, PNPM, Ant Design</w:t>
+        <w:t xml:space="preserve">TypeScript, React, Node.js, PostgreSQL,</w:t>
+      </w:r>
+      <w:r>
+        <w:rPr>
+          <w:i/>
+          <w:iCs/>
+        </w:rPr>
+        <w:t xml:space="preserve"> </w:t>
+      </w:r>
+      <w:r>
+        <w:rPr>
+          <w:i/>
+          <w:iCs/>
+        </w:rPr>
+        <w:t xml:space="preserve">@testing-library</w:t>
+      </w:r>
+      <w:r>
+        <w:rPr>
+          <w:i/>
+          <w:iCs/>
+        </w:rPr>
+        <w:t xml:space="preserve">, Protobuf, gRPC, gRPC-Web, Vite, SWC, NX, PNPM, Ant Design</w:t>
       </w:r>
     </w:p>
     <w:bookmarkEnd w:id="10"/>
@@ -812,12 +833,80 @@
       </w:r>
     </w:p>
     <w:bookmarkEnd w:id="15"/>
-    <w:bookmarkStart w:id="16" w:name="X57e8fc9eef36b6e03ac66a366bdfc811ae59654"/>
+    <w:bookmarkStart w:id="16" w:name="consultant-goldman-sachs-122015-022016"/>
     <w:p>
       <w:pPr>
         <w:pStyle w:val="Heading3"/>
       </w:pPr>
       <w:r>
+        <w:t xml:space="preserve">Consultant | Goldman Sachs (12/2015 – 02/2016)</w:t>
+      </w:r>
+    </w:p>
+    <w:p>
+      <w:pPr>
+        <w:pStyle w:val="Compact"/>
+        <w:numPr>
+          <w:ilvl w:val="0"/>
+          <w:numId w:val="1007"/>
+        </w:numPr>
+      </w:pPr>
+      <w:r>
+        <w:t xml:space="preserve">Developed a firm-wide build tool for internal frontend JavaScript products.</w:t>
+      </w:r>
+    </w:p>
+    <w:p>
+      <w:pPr>
+        <w:pStyle w:val="FirstParagraph"/>
+      </w:pPr>
+      <w:r>
+        <w:rPr>
+          <w:i/>
+          <w:iCs/>
+        </w:rPr>
+        <w:t xml:space="preserve">JavaScript, Build Automation, Frontend Development</w:t>
+      </w:r>
+    </w:p>
+    <w:bookmarkEnd w:id="16"/>
+    <w:bookmarkStart w:id="17" w:name="consultant-shutterstock-092015-112015"/>
+    <w:p>
+      <w:pPr>
+        <w:pStyle w:val="Heading3"/>
+      </w:pPr>
+      <w:r>
+        <w:t xml:space="preserve">Consultant | Shutterstock (09/2015 – 11/2015)</w:t>
+      </w:r>
+    </w:p>
+    <w:p>
+      <w:pPr>
+        <w:pStyle w:val="Compact"/>
+        <w:numPr>
+          <w:ilvl w:val="0"/>
+          <w:numId w:val="1008"/>
+        </w:numPr>
+      </w:pPr>
+      <w:r>
+        <w:t xml:space="preserve">Built an internal PayPal Express Payment API for a Sinatra-based e-commerce payment gateway.</w:t>
+      </w:r>
+    </w:p>
+    <w:p>
+      <w:pPr>
+        <w:pStyle w:val="FirstParagraph"/>
+      </w:pPr>
+      <w:r>
+        <w:rPr>
+          <w:i/>
+          <w:iCs/>
+        </w:rPr>
+        <w:t xml:space="preserve">Ruby, Sinatra, API Development, PayPal API</w:t>
+      </w:r>
+    </w:p>
+    <w:bookmarkEnd w:id="17"/>
+    <w:bookmarkStart w:id="18" w:name="X57e8fc9eef36b6e03ac66a366bdfc811ae59654"/>
+    <w:p>
+      <w:pPr>
+        <w:pStyle w:val="Heading3"/>
+      </w:pPr>
+      <w:r>
         <w:t xml:space="preserve">Senior Frontend Software Engineer | MallHawk, Inc (09/2014 – 09/2015)</w:t>
       </w:r>
     </w:p>
@@ -826,7 +915,7 @@
         <w:pStyle w:val="Compact"/>
         <w:numPr>
           <w:ilvl w:val="0"/>
-          <w:numId w:val="1007"/>
+          <w:numId w:val="1009"/>
         </w:numPr>
       </w:pPr>
       <w:r>
@@ -850,7 +939,7 @@
         <w:pStyle w:val="Compact"/>
         <w:numPr>
           <w:ilvl w:val="0"/>
-          <w:numId w:val="1007"/>
+          <w:numId w:val="1009"/>
         </w:numPr>
       </w:pPr>
       <w:r>
@@ -881,8 +970,8 @@
         <w:t xml:space="preserve">Ember, Objective-C, Alamofire, PromiseKit, RestKit</w:t>
       </w:r>
     </w:p>
-    <w:bookmarkEnd w:id="16"/>
-    <w:bookmarkStart w:id="17" w:name="consultant-high5games-032014-092014"/>
+    <w:bookmarkEnd w:id="18"/>
+    <w:bookmarkStart w:id="19" w:name="consultant-high5games-032014-092014"/>
     <w:p>
       <w:pPr>
         <w:pStyle w:val="Heading3"/>
@@ -896,7 +985,7 @@
         <w:pStyle w:val="Compact"/>
         <w:numPr>
           <w:ilvl w:val="0"/>
-          <w:numId w:val="1008"/>
+          <w:numId w:val="1010"/>
         </w:numPr>
       </w:pPr>
       <w:r>
@@ -915,8 +1004,8 @@
         <w:t xml:space="preserve">AngularJS, Node.js, Mocha, Chai, Gulp, Browserify, Bootstrap</w:t>
       </w:r>
     </w:p>
-    <w:bookmarkEnd w:id="17"/>
-    <w:bookmarkStart w:id="18" w:name="X7c594b8c52eda2d442f69bad34b093d5fd4a5b5"/>
+    <w:bookmarkEnd w:id="19"/>
+    <w:bookmarkStart w:id="20" w:name="X7c594b8c52eda2d442f69bad34b093d5fd4a5b5"/>
     <w:p>
       <w:pPr>
         <w:pStyle w:val="Heading3"/>
@@ -930,7 +1019,7 @@
         <w:pStyle w:val="Compact"/>
         <w:numPr>
           <w:ilvl w:val="0"/>
-          <w:numId w:val="1009"/>
+          <w:numId w:val="1011"/>
         </w:numPr>
       </w:pPr>
       <w:r>
@@ -942,7 +1031,7 @@
         <w:pStyle w:val="Compact"/>
         <w:numPr>
           <w:ilvl w:val="0"/>
-          <w:numId w:val="1009"/>
+          <w:numId w:val="1011"/>
         </w:numPr>
       </w:pPr>
       <w:r>
@@ -961,8 +1050,8 @@
         <w:t xml:space="preserve">AngularJS, Node.js, Express, Sequelize, PostgreSQL, Redis, Stylus, Jade</w:t>
       </w:r>
     </w:p>
-    <w:bookmarkEnd w:id="18"/>
-    <w:bookmarkStart w:id="19" w:name="X4a800c95c32b7a5a1747e51eed5170aa6520ff8"/>
+    <w:bookmarkEnd w:id="20"/>
+    <w:bookmarkStart w:id="21" w:name="X4a800c95c32b7a5a1747e51eed5170aa6520ff8"/>
     <w:p>
       <w:pPr>
         <w:pStyle w:val="Heading3"/>
@@ -976,7 +1065,7 @@
         <w:pStyle w:val="Compact"/>
         <w:numPr>
           <w:ilvl w:val="0"/>
-          <w:numId w:val="1010"/>
+          <w:numId w:val="1012"/>
         </w:numPr>
       </w:pPr>
       <w:r>
@@ -988,7 +1077,7 @@
         <w:pStyle w:val="Compact"/>
         <w:numPr>
           <w:ilvl w:val="0"/>
-          <w:numId w:val="1010"/>
+          <w:numId w:val="1012"/>
         </w:numPr>
       </w:pPr>
       <w:r>
@@ -1000,7 +1089,7 @@
         <w:pStyle w:val="Compact"/>
         <w:numPr>
           <w:ilvl w:val="0"/>
-          <w:numId w:val="1010"/>
+          <w:numId w:val="1012"/>
         </w:numPr>
       </w:pPr>
       <w:r>
@@ -1019,8 +1108,8 @@
         <w:t xml:space="preserve">Objective-C, C#, Node.js, HTML5, CoffeeScript, PHP, MonoTouch, WPF</w:t>
       </w:r>
     </w:p>
-    <w:bookmarkEnd w:id="19"/>
-    <w:bookmarkStart w:id="20" w:name="X0a29d428afbd917b114717a6349422b36a1e253"/>
+    <w:bookmarkEnd w:id="21"/>
+    <w:bookmarkStart w:id="22" w:name="X0a29d428afbd917b114717a6349422b36a1e253"/>
     <w:p>
       <w:pPr>
         <w:pStyle w:val="Heading3"/>
@@ -1034,7 +1123,7 @@
         <w:pStyle w:val="Compact"/>
         <w:numPr>
           <w:ilvl w:val="0"/>
-          <w:numId w:val="1011"/>
+          <w:numId w:val="1013"/>
         </w:numPr>
       </w:pPr>
       <w:r>
@@ -1046,7 +1135,7 @@
         <w:pStyle w:val="Compact"/>
         <w:numPr>
           <w:ilvl w:val="0"/>
-          <w:numId w:val="1011"/>
+          <w:numId w:val="1013"/>
         </w:numPr>
       </w:pPr>
       <w:r>
@@ -1065,8 +1154,8 @@
         <w:t xml:space="preserve">Java, JavaScript, Dojo, Spring MVC, Oracle</w:t>
       </w:r>
     </w:p>
-    <w:bookmarkEnd w:id="20"/>
-    <w:bookmarkStart w:id="21" w:name="programmer-chromecell-092009-032011"/>
+    <w:bookmarkEnd w:id="22"/>
+    <w:bookmarkStart w:id="23" w:name="programmer-chromecell-092009-032011"/>
     <w:p>
       <w:pPr>
         <w:pStyle w:val="Heading3"/>
@@ -1080,7 +1169,7 @@
         <w:pStyle w:val="Compact"/>
         <w:numPr>
           <w:ilvl w:val="0"/>
-          <w:numId w:val="1012"/>
+          <w:numId w:val="1014"/>
         </w:numPr>
       </w:pPr>
       <w:r>
@@ -1099,9 +1188,9 @@
         <w:t xml:space="preserve">Python, wxPython, Django, COM</w:t>
       </w:r>
     </w:p>
-    <w:bookmarkEnd w:id="21"/>
-    <w:bookmarkEnd w:id="22"/>
-    <w:bookmarkStart w:id="23" w:name="education"/>
+    <w:bookmarkEnd w:id="23"/>
+    <w:bookmarkEnd w:id="24"/>
+    <w:bookmarkStart w:id="25" w:name="education"/>
     <w:p>
       <w:pPr>
         <w:pStyle w:val="Heading2"/>
@@ -1138,8 +1227,8 @@
         <w:t xml:space="preserve">Computer Science</w:t>
       </w:r>
     </w:p>
-    <w:bookmarkEnd w:id="23"/>
-    <w:bookmarkEnd w:id="24"/>
+    <w:bookmarkEnd w:id="25"/>
+    <w:bookmarkEnd w:id="26"/>
     <w:sectPr>
       <w:footnotePr>
         <w:numRestart w:val="eachSect"/>
@@ -1390,6 +1479,12 @@
     <w:abstractNumId w:val="991"/>
   </w:num>
   <w:num w:numId="1012">
+    <w:abstractNumId w:val="991"/>
+  </w:num>
+  <w:num w:numId="1013">
+    <w:abstractNumId w:val="991"/>
+  </w:num>
+  <w:num w:numId="1014">
     <w:abstractNumId w:val="991"/>
   </w:num>
 </w:numbering>

--- a/Resume-Jesse-Earle-Full.docx
+++ b/Resume-Jesse-Earle-Full.docx
@@ -416,13 +416,13 @@
         <w:t xml:space="preserve">Work History</w:t>
       </w:r>
     </w:p>
-    <w:bookmarkStart w:id="10" w:name="Xf83914973bda14549ee229a771effdaca5670e0"/>
+    <w:bookmarkStart w:id="10" w:name="Xe394e441a4c25f6019dd14c550eebe396523632"/>
     <w:p>
       <w:pPr>
         <w:pStyle w:val="Heading3"/>
       </w:pPr>
       <w:r>
-        <w:t xml:space="preserve">Senior Consultant - Technology | ExodusPoint (07/2021 – Present)</w:t>
+        <w:t xml:space="preserve">Senior Technology Consultant | ExodusPoint - Contract (07/2021 – Present)</w:t>
       </w:r>
     </w:p>
     <w:p>

--- a/Resume-Jesse-Earle-Full.docx
+++ b/Resume-Jesse-Earle-Full.docx
@@ -446,7 +446,7 @@
         </w:numPr>
       </w:pPr>
       <w:r>
-        <w:t xml:space="preserve">Created a stress-testing platform that applied historical Black Swan volatility to live portfolio data for forward-looking risk assessments.</w:t>
+        <w:t xml:space="preserve">Created a stress-testing dashboard that applied historical Black Swan volatility to live portfolio data for forward-looking risk assessments.</w:t>
       </w:r>
     </w:p>
     <w:p>
@@ -538,6 +538,18 @@
       </w:pPr>
       <w:r>
         <w:t xml:space="preserve">Vice President/Architect | MSCI Inc. (10/2020 - 11/2023)</w:t>
+      </w:r>
+    </w:p>
+    <w:p>
+      <w:pPr>
+        <w:pStyle w:val="Compact"/>
+        <w:numPr>
+          <w:ilvl w:val="0"/>
+          <w:numId w:val="1002"/>
+        </w:numPr>
+      </w:pPr>
+      <w:r>
+        <w:t xml:space="preserve">Architechted Climate Value-at-Risk dashboard integration, enabling institutional investors to quantify the financial impact of climate change on real estate using a React frontend, REST APIs, and a backend integrating MSSQL and Elasticsearch.</w:t>
       </w:r>
     </w:p>
     <w:p>
